--- a/Solution.docx
+++ b/Solution.docx
@@ -46,9 +46,28 @@
           <w:szCs w:val="16"/>
           <w:lang w:val="en-US"/>
         </w:rPr>
-        <w:t xml:space="preserve">Write a program that takes a string as input, and counts the frequency of each word in the string, there </w:t>
+        <w:t xml:space="preserve">Write a program that takes a string as </w:t>
+      </w:r>
+      <w:proofErr w:type="gramStart"/>
+      <w:r>
+        <w:rPr>
+          <w:sz w:val="16"/>
+          <w:szCs w:val="16"/>
+          <w:lang w:val="en-US"/>
+        </w:rPr>
+        <w:t>input, and</w:t>
+      </w:r>
+      <w:proofErr w:type="gramEnd"/>
+      <w:r>
+        <w:rPr>
+          <w:sz w:val="16"/>
+          <w:szCs w:val="16"/>
+          <w:lang w:val="en-US"/>
+        </w:rPr>
+        <w:t xml:space="preserve"> counts the frequency of each word in the string, there </w:t>
       </w:r>
       <w:proofErr w:type="spellStart"/>
+      <w:proofErr w:type="gramStart"/>
       <w:r>
         <w:rPr>
           <w:sz w:val="16"/>
@@ -58,13 +77,32 @@
         <w:t>mightbe</w:t>
       </w:r>
       <w:proofErr w:type="spellEnd"/>
-      <w:r>
-        <w:rPr>
-          <w:sz w:val="16"/>
-          <w:szCs w:val="16"/>
-          <w:lang w:val="en-US"/>
-        </w:rPr>
-        <w:t xml:space="preserve"> repeated characters in the string. Your task is to find the highest frequency and returns the length of </w:t>
+      <w:proofErr w:type="gramEnd"/>
+      <w:r>
+        <w:rPr>
+          <w:sz w:val="16"/>
+          <w:szCs w:val="16"/>
+          <w:lang w:val="en-US"/>
+        </w:rPr>
+        <w:t xml:space="preserve"> repeated characters in the string. Your task is to find the highest frequency and </w:t>
+      </w:r>
+      <w:proofErr w:type="gramStart"/>
+      <w:r>
+        <w:rPr>
+          <w:sz w:val="16"/>
+          <w:szCs w:val="16"/>
+          <w:lang w:val="en-US"/>
+        </w:rPr>
+        <w:t>returns</w:t>
+      </w:r>
+      <w:proofErr w:type="gramEnd"/>
+      <w:r>
+        <w:rPr>
+          <w:sz w:val="16"/>
+          <w:szCs w:val="16"/>
+          <w:lang w:val="en-US"/>
+        </w:rPr>
+        <w:t xml:space="preserve"> the length of </w:t>
       </w:r>
       <w:proofErr w:type="spellStart"/>
       <w:r>
@@ -99,8 +137,71 @@
           <w:szCs w:val="16"/>
           <w:lang w:val="en-US"/>
         </w:rPr>
-        <w:t>Note - You have to write at least 2 additional test cases in which your program will run successfully and provide</w:t>
-      </w:r>
+        <w:t xml:space="preserve">Note - You </w:t>
+      </w:r>
+      <w:proofErr w:type="gramStart"/>
+      <w:r>
+        <w:rPr>
+          <w:sz w:val="16"/>
+          <w:szCs w:val="16"/>
+          <w:lang w:val="en-US"/>
+        </w:rPr>
+        <w:t>have to</w:t>
+      </w:r>
+      <w:proofErr w:type="gramEnd"/>
+      <w:r>
+        <w:rPr>
+          <w:sz w:val="16"/>
+          <w:szCs w:val="16"/>
+          <w:lang w:val="en-US"/>
+        </w:rPr>
+        <w:t xml:space="preserve"> write at least 2 additional test cases in which your program will run successfully and provide an explanation for </w:t>
+      </w:r>
+      <w:proofErr w:type="gramStart"/>
+      <w:r>
+        <w:rPr>
+          <w:sz w:val="16"/>
+          <w:szCs w:val="16"/>
+          <w:lang w:val="en-US"/>
+        </w:rPr>
+        <w:t>the same</w:t>
+      </w:r>
+      <w:proofErr w:type="gramEnd"/>
+      <w:r>
+        <w:rPr>
+          <w:sz w:val="16"/>
+          <w:szCs w:val="16"/>
+          <w:lang w:val="en-US"/>
+        </w:rPr>
+        <w:t>.</w:t>
+      </w:r>
+    </w:p>
+    <w:p>
+      <w:pPr>
+        <w:rPr>
+          <w:sz w:val="16"/>
+          <w:szCs w:val="16"/>
+          <w:lang w:val="en-US"/>
+        </w:rPr>
+      </w:pPr>
+      <w:r>
+        <w:rPr>
+          <w:sz w:val="16"/>
+          <w:szCs w:val="16"/>
+          <w:lang w:val="en-US"/>
+        </w:rPr>
+        <w:t xml:space="preserve">Example input - string = “write </w:t>
+      </w:r>
+      <w:proofErr w:type="spellStart"/>
+      <w:r>
+        <w:rPr>
+          <w:sz w:val="16"/>
+          <w:szCs w:val="16"/>
+          <w:lang w:val="en-US"/>
+        </w:rPr>
+        <w:t>write</w:t>
+      </w:r>
+      <w:proofErr w:type="spellEnd"/>
       <w:r>
         <w:rPr>
           <w:sz w:val="16"/>
@@ -109,31 +210,6 @@
         </w:rPr>
         <w:t xml:space="preserve"> </w:t>
       </w:r>
-      <w:r>
-        <w:rPr>
-          <w:sz w:val="16"/>
-          <w:szCs w:val="16"/>
-          <w:lang w:val="en-US"/>
-        </w:rPr>
-        <w:t>an explanation for the same.</w:t>
-      </w:r>
-    </w:p>
-    <w:p>
-      <w:pPr>
-        <w:rPr>
-          <w:sz w:val="16"/>
-          <w:szCs w:val="16"/>
-          <w:lang w:val="en-US"/>
-        </w:rPr>
-      </w:pPr>
-      <w:r>
-        <w:rPr>
-          <w:sz w:val="16"/>
-          <w:szCs w:val="16"/>
-          <w:lang w:val="en-US"/>
-        </w:rPr>
-        <w:t xml:space="preserve">Example input - string = “write </w:t>
-      </w:r>
       <w:proofErr w:type="spellStart"/>
       <w:r>
         <w:rPr>
@@ -150,6 +226,24 @@
           <w:szCs w:val="16"/>
           <w:lang w:val="en-US"/>
         </w:rPr>
+        <w:t xml:space="preserve"> all the number from </w:t>
+      </w:r>
+      <w:proofErr w:type="spellStart"/>
+      <w:r>
+        <w:rPr>
+          <w:sz w:val="16"/>
+          <w:szCs w:val="16"/>
+          <w:lang w:val="en-US"/>
+        </w:rPr>
+        <w:t>from</w:t>
+      </w:r>
+      <w:proofErr w:type="spellEnd"/>
+      <w:r>
+        <w:rPr>
+          <w:sz w:val="16"/>
+          <w:szCs w:val="16"/>
+          <w:lang w:val="en-US"/>
+        </w:rPr>
         <w:t xml:space="preserve"> </w:t>
       </w:r>
       <w:proofErr w:type="spellStart"/>
@@ -159,7 +253,7 @@
           <w:szCs w:val="16"/>
           <w:lang w:val="en-US"/>
         </w:rPr>
-        <w:t>write</w:t>
+        <w:t>from</w:t>
       </w:r>
       <w:proofErr w:type="spellEnd"/>
       <w:r>
@@ -168,42 +262,6 @@
           <w:szCs w:val="16"/>
           <w:lang w:val="en-US"/>
         </w:rPr>
-        <w:t xml:space="preserve"> all the number from </w:t>
-      </w:r>
-      <w:proofErr w:type="spellStart"/>
-      <w:r>
-        <w:rPr>
-          <w:sz w:val="16"/>
-          <w:szCs w:val="16"/>
-          <w:lang w:val="en-US"/>
-        </w:rPr>
-        <w:t>from</w:t>
-      </w:r>
-      <w:proofErr w:type="spellEnd"/>
-      <w:r>
-        <w:rPr>
-          <w:sz w:val="16"/>
-          <w:szCs w:val="16"/>
-          <w:lang w:val="en-US"/>
-        </w:rPr>
-        <w:t xml:space="preserve"> </w:t>
-      </w:r>
-      <w:proofErr w:type="spellStart"/>
-      <w:r>
-        <w:rPr>
-          <w:sz w:val="16"/>
-          <w:szCs w:val="16"/>
-          <w:lang w:val="en-US"/>
-        </w:rPr>
-        <w:t>from</w:t>
-      </w:r>
-      <w:proofErr w:type="spellEnd"/>
-      <w:r>
-        <w:rPr>
-          <w:sz w:val="16"/>
-          <w:szCs w:val="16"/>
-          <w:lang w:val="en-US"/>
-        </w:rPr>
         <w:t xml:space="preserve"> 1 to 100”</w:t>
       </w:r>
     </w:p>
@@ -238,24 +296,18 @@
           <w:szCs w:val="16"/>
           <w:lang w:val="en-US"/>
         </w:rPr>
-        <w:t>Explanation - From the given string we can note that the most frequent words are “write” and “from” and</w:t>
-      </w:r>
-      <w:r>
-        <w:rPr>
-          <w:sz w:val="16"/>
-          <w:szCs w:val="16"/>
-          <w:lang w:val="en-US"/>
-        </w:rPr>
-        <w:t xml:space="preserve"> </w:t>
-      </w:r>
-      <w:r>
-        <w:rPr>
-          <w:sz w:val="16"/>
-          <w:szCs w:val="16"/>
-          <w:lang w:val="en-US"/>
-        </w:rPr>
-        <w:t>the maximum value of both the values is “write” and its corresponding length is 5</w:t>
-      </w:r>
+        <w:t xml:space="preserve">Explanation - From the given string we can note that the most frequent words are “write” and “from” and the maximum value of both the values is “write” and its corresponding length is </w:t>
+      </w:r>
+      <w:proofErr w:type="gramStart"/>
+      <w:r>
+        <w:rPr>
+          <w:sz w:val="16"/>
+          <w:szCs w:val="16"/>
+          <w:lang w:val="en-US"/>
+        </w:rPr>
+        <w:t>5</w:t>
+      </w:r>
+      <w:proofErr w:type="gramEnd"/>
     </w:p>
     <w:p>
       <w:pPr>
@@ -325,59 +377,107 @@
           <w:szCs w:val="16"/>
           <w:lang w:val="en-US"/>
         </w:rPr>
-        <w:t>Consider a string to be valid if all characters of the string appear the same number of times. It is also valid if</w:t>
-      </w:r>
-    </w:p>
-    <w:p>
-      <w:pPr>
-        <w:rPr>
-          <w:sz w:val="16"/>
-          <w:szCs w:val="16"/>
-          <w:lang w:val="en-US"/>
-        </w:rPr>
-      </w:pPr>
-      <w:r>
-        <w:rPr>
-          <w:sz w:val="16"/>
-          <w:szCs w:val="16"/>
-          <w:lang w:val="en-US"/>
-        </w:rPr>
-        <w:t>he can remove just one character at the index in the string, and the remaining characters will occur the same</w:t>
-      </w:r>
-    </w:p>
-    <w:p>
-      <w:pPr>
-        <w:rPr>
-          <w:sz w:val="16"/>
-          <w:szCs w:val="16"/>
-          <w:lang w:val="en-US"/>
-        </w:rPr>
-      </w:pPr>
-      <w:r>
-        <w:rPr>
-          <w:sz w:val="16"/>
-          <w:szCs w:val="16"/>
-          <w:lang w:val="en-US"/>
-        </w:rPr>
-        <w:t>number of times. Given a string, determine if it is valid. If so, return YES , otherwise return NO .</w:t>
-      </w:r>
-    </w:p>
-    <w:p>
-      <w:pPr>
-        <w:rPr>
-          <w:sz w:val="16"/>
-          <w:szCs w:val="16"/>
-          <w:lang w:val="en-US"/>
-        </w:rPr>
-      </w:pPr>
-      <w:r>
-        <w:rPr>
-          <w:sz w:val="16"/>
-          <w:szCs w:val="16"/>
-          <w:lang w:val="en-US"/>
-        </w:rPr>
-        <w:t>Note - You have to write at least 2 additional test cases in which your program will run successfully and provide</w:t>
-      </w:r>
+        <w:t xml:space="preserve">Consider a string to be valid if all characters of the string appear the same number of times. It is also valid </w:t>
+      </w:r>
+      <w:proofErr w:type="gramStart"/>
+      <w:r>
+        <w:rPr>
+          <w:sz w:val="16"/>
+          <w:szCs w:val="16"/>
+          <w:lang w:val="en-US"/>
+        </w:rPr>
+        <w:t>if</w:t>
+      </w:r>
+      <w:proofErr w:type="gramEnd"/>
+    </w:p>
+    <w:p>
+      <w:pPr>
+        <w:rPr>
+          <w:sz w:val="16"/>
+          <w:szCs w:val="16"/>
+          <w:lang w:val="en-US"/>
+        </w:rPr>
+      </w:pPr>
+      <w:r>
+        <w:rPr>
+          <w:sz w:val="16"/>
+          <w:szCs w:val="16"/>
+          <w:lang w:val="en-US"/>
+        </w:rPr>
+        <w:t xml:space="preserve">he can remove just one character at the index in the string, and the remaining characters will occur the </w:t>
+      </w:r>
+      <w:proofErr w:type="gramStart"/>
+      <w:r>
+        <w:rPr>
+          <w:sz w:val="16"/>
+          <w:szCs w:val="16"/>
+          <w:lang w:val="en-US"/>
+        </w:rPr>
+        <w:t>same</w:t>
+      </w:r>
+      <w:proofErr w:type="gramEnd"/>
+    </w:p>
+    <w:p>
+      <w:pPr>
+        <w:rPr>
+          <w:sz w:val="16"/>
+          <w:szCs w:val="16"/>
+          <w:lang w:val="en-US"/>
+        </w:rPr>
+      </w:pPr>
+      <w:r>
+        <w:rPr>
+          <w:sz w:val="16"/>
+          <w:szCs w:val="16"/>
+          <w:lang w:val="en-US"/>
+        </w:rPr>
+        <w:t xml:space="preserve">number of times. Given a string, determine if it is valid. If so, return </w:t>
+      </w:r>
+      <w:proofErr w:type="gramStart"/>
+      <w:r>
+        <w:rPr>
+          <w:sz w:val="16"/>
+          <w:szCs w:val="16"/>
+          <w:lang w:val="en-US"/>
+        </w:rPr>
+        <w:t>YES ,</w:t>
+      </w:r>
+      <w:proofErr w:type="gramEnd"/>
+      <w:r>
+        <w:rPr>
+          <w:sz w:val="16"/>
+          <w:szCs w:val="16"/>
+          <w:lang w:val="en-US"/>
+        </w:rPr>
+        <w:t xml:space="preserve"> otherwise return NO .</w:t>
+      </w:r>
+    </w:p>
+    <w:p>
+      <w:pPr>
+        <w:rPr>
+          <w:sz w:val="16"/>
+          <w:szCs w:val="16"/>
+          <w:lang w:val="en-US"/>
+        </w:rPr>
+      </w:pPr>
+      <w:r>
+        <w:rPr>
+          <w:sz w:val="16"/>
+          <w:szCs w:val="16"/>
+          <w:lang w:val="en-US"/>
+        </w:rPr>
+        <w:t xml:space="preserve">Note - You have to write at least 2 additional test cases in which your program will run successfully and </w:t>
+      </w:r>
+      <w:proofErr w:type="gramStart"/>
+      <w:r>
+        <w:rPr>
+          <w:sz w:val="16"/>
+          <w:szCs w:val="16"/>
+          <w:lang w:val="en-US"/>
+        </w:rPr>
+        <w:t>provide</w:t>
+      </w:r>
+      <w:proofErr w:type="gramEnd"/>
     </w:p>
     <w:p>
       <w:pPr>
@@ -428,25 +528,53 @@
           <w:szCs w:val="16"/>
           <w:lang w:val="en-US"/>
         </w:rPr>
-        <w:t>”. This is a valid string because frequencies are { “a”: 1, “b”: 1, “c”: 1 }</w:t>
-      </w:r>
-    </w:p>
-    <w:p>
-      <w:pPr>
-        <w:rPr>
-          <w:sz w:val="16"/>
-          <w:szCs w:val="16"/>
-          <w:lang w:val="en-US"/>
-        </w:rPr>
-      </w:pPr>
-      <w:r>
-        <w:rPr>
-          <w:sz w:val="16"/>
-          <w:szCs w:val="16"/>
-          <w:lang w:val="en-US"/>
-        </w:rPr>
-        <w:t>Example output 1- YES</w:t>
-      </w:r>
+        <w:t xml:space="preserve">”. This is a valid string because frequencies are </w:t>
+      </w:r>
+      <w:proofErr w:type="gramStart"/>
+      <w:r>
+        <w:rPr>
+          <w:sz w:val="16"/>
+          <w:szCs w:val="16"/>
+          <w:lang w:val="en-US"/>
+        </w:rPr>
+        <w:t>{ “</w:t>
+      </w:r>
+      <w:proofErr w:type="gramEnd"/>
+      <w:r>
+        <w:rPr>
+          <w:sz w:val="16"/>
+          <w:szCs w:val="16"/>
+          <w:lang w:val="en-US"/>
+        </w:rPr>
+        <w:t>a”: 1, “b”: 1, “c”: 1 }</w:t>
+      </w:r>
+    </w:p>
+    <w:p>
+      <w:pPr>
+        <w:rPr>
+          <w:sz w:val="16"/>
+          <w:szCs w:val="16"/>
+          <w:lang w:val="en-US"/>
+        </w:rPr>
+      </w:pPr>
+      <w:r>
+        <w:rPr>
+          <w:sz w:val="16"/>
+          <w:szCs w:val="16"/>
+          <w:lang w:val="en-US"/>
+        </w:rPr>
+        <w:t xml:space="preserve">Example output 1- </w:t>
+      </w:r>
+      <w:proofErr w:type="gramStart"/>
+      <w:r>
+        <w:rPr>
+          <w:sz w:val="16"/>
+          <w:szCs w:val="16"/>
+          <w:lang w:val="en-US"/>
+        </w:rPr>
+        <w:t>YES</w:t>
+      </w:r>
+      <w:proofErr w:type="gramEnd"/>
     </w:p>
     <w:p>
       <w:pPr>
@@ -480,24 +608,52 @@
           <w:szCs w:val="16"/>
           <w:lang w:val="en-US"/>
         </w:rPr>
-        <w:t>”. This string is not valid as we can remove only 1 occurrence of “c”. That leaves</w:t>
-      </w:r>
-    </w:p>
-    <w:p>
-      <w:pPr>
-        <w:rPr>
-          <w:sz w:val="16"/>
-          <w:szCs w:val="16"/>
-          <w:lang w:val="en-US"/>
-        </w:rPr>
-      </w:pPr>
-      <w:r>
-        <w:rPr>
-          <w:sz w:val="16"/>
-          <w:szCs w:val="16"/>
-          <w:lang w:val="en-US"/>
-        </w:rPr>
-        <w:t>character frequencies of { “a”: 1, “b”: 1 , “c”: 2 }</w:t>
+        <w:t xml:space="preserve">”. This string is not valid as we can remove only 1 occurrence of “c”. That </w:t>
+      </w:r>
+      <w:proofErr w:type="gramStart"/>
+      <w:r>
+        <w:rPr>
+          <w:sz w:val="16"/>
+          <w:szCs w:val="16"/>
+          <w:lang w:val="en-US"/>
+        </w:rPr>
+        <w:t>leaves</w:t>
+      </w:r>
+      <w:proofErr w:type="gramEnd"/>
+    </w:p>
+    <w:p>
+      <w:pPr>
+        <w:rPr>
+          <w:sz w:val="16"/>
+          <w:szCs w:val="16"/>
+          <w:lang w:val="en-US"/>
+        </w:rPr>
+      </w:pPr>
+      <w:r>
+        <w:rPr>
+          <w:sz w:val="16"/>
+          <w:szCs w:val="16"/>
+          <w:lang w:val="en-US"/>
+        </w:rPr>
+        <w:t xml:space="preserve">character frequencies of </w:t>
+      </w:r>
+      <w:proofErr w:type="gramStart"/>
+      <w:r>
+        <w:rPr>
+          <w:sz w:val="16"/>
+          <w:szCs w:val="16"/>
+          <w:lang w:val="en-US"/>
+        </w:rPr>
+        <w:t>{ “</w:t>
+      </w:r>
+      <w:proofErr w:type="gramEnd"/>
+      <w:r>
+        <w:rPr>
+          <w:sz w:val="16"/>
+          <w:szCs w:val="16"/>
+          <w:lang w:val="en-US"/>
+        </w:rPr>
+        <w:t>a”: 1, “b”: 1 , “c”: 2 }</w:t>
       </w:r>
     </w:p>
     <w:p>
@@ -522,8 +678,18 @@
           <w:szCs w:val="16"/>
           <w:lang w:val="en-US"/>
         </w:rPr>
-        <w:t xml:space="preserve"> 2 NO</w:t>
-      </w:r>
+        <w:t xml:space="preserve"> 2 </w:t>
+      </w:r>
+      <w:proofErr w:type="gramStart"/>
+      <w:r>
+        <w:rPr>
+          <w:sz w:val="16"/>
+          <w:szCs w:val="16"/>
+          <w:lang w:val="en-US"/>
+        </w:rPr>
+        <w:t>NO</w:t>
+      </w:r>
+      <w:proofErr w:type="gramEnd"/>
     </w:p>
     <w:p>
       <w:pPr>
@@ -534,6 +700,7 @@
           <w:lang w:val="en-US"/>
         </w:rPr>
       </w:pPr>
+      <w:proofErr w:type="gramStart"/>
       <w:r>
         <w:rPr>
           <w:color w:val="92D050"/>
@@ -541,7 +708,17 @@
           <w:szCs w:val="16"/>
           <w:lang w:val="en-US"/>
         </w:rPr>
-        <w:t>Ans : LINK:</w:t>
+        <w:t>Ans :</w:t>
+      </w:r>
+      <w:proofErr w:type="gramEnd"/>
+      <w:r>
+        <w:rPr>
+          <w:color w:val="92D050"/>
+          <w:sz w:val="16"/>
+          <w:szCs w:val="16"/>
+          <w:lang w:val="en-US"/>
+        </w:rPr>
+        <w:t xml:space="preserve"> LINK:</w:t>
       </w:r>
       <w:r>
         <w:rPr>
@@ -606,8 +783,19 @@
           <w:szCs w:val="16"/>
           <w:lang w:val="en-US"/>
         </w:rPr>
-        <w:t>Write a program, which would download the data from the provided link, and then read the data and convert</w:t>
-      </w:r>
+        <w:t xml:space="preserve">Write a program, which would download the data from the provided link, and then read the data and </w:t>
+      </w:r>
+      <w:proofErr w:type="gramStart"/>
+      <w:r>
+        <w:rPr>
+          <w:color w:val="000000" w:themeColor="text1"/>
+          <w:sz w:val="16"/>
+          <w:szCs w:val="16"/>
+          <w:lang w:val="en-US"/>
+        </w:rPr>
+        <w:t>convert</w:t>
+      </w:r>
+      <w:proofErr w:type="gramEnd"/>
     </w:p>
     <w:p>
       <w:pPr>
@@ -856,7 +1044,27 @@
           <w:szCs w:val="16"/>
           <w:lang w:val="en-US"/>
         </w:rPr>
-        <w:t>: the amount of candies required to evolve</w:t>
+        <w:t xml:space="preserve">: the </w:t>
+      </w:r>
+      <w:proofErr w:type="gramStart"/>
+      <w:r>
+        <w:rPr>
+          <w:color w:val="000000" w:themeColor="text1"/>
+          <w:sz w:val="16"/>
+          <w:szCs w:val="16"/>
+          <w:lang w:val="en-US"/>
+        </w:rPr>
+        <w:t>amount</w:t>
+      </w:r>
+      <w:proofErr w:type="gramEnd"/>
+      <w:r>
+        <w:rPr>
+          <w:color w:val="000000" w:themeColor="text1"/>
+          <w:sz w:val="16"/>
+          <w:szCs w:val="16"/>
+          <w:lang w:val="en-US"/>
+        </w:rPr>
+        <w:t xml:space="preserve"> of candies required to evolve</w:t>
       </w:r>
     </w:p>
     <w:p>
@@ -1023,8 +1231,19 @@
           <w:szCs w:val="16"/>
           <w:lang w:val="en-US"/>
         </w:rPr>
-        <w:t>: Spawns most active at the time on this field. Spawn times are the same for all</w:t>
-      </w:r>
+        <w:t xml:space="preserve">: Spawns most active at the time on this field. Spawn times are the same for </w:t>
+      </w:r>
+      <w:proofErr w:type="gramStart"/>
+      <w:r>
+        <w:rPr>
+          <w:color w:val="000000" w:themeColor="text1"/>
+          <w:sz w:val="16"/>
+          <w:szCs w:val="16"/>
+          <w:lang w:val="en-US"/>
+        </w:rPr>
+        <w:t>all</w:t>
+      </w:r>
+      <w:proofErr w:type="gramEnd"/>
     </w:p>
     <w:p>
       <w:pPr>
@@ -1061,8 +1280,19 @@
           <w:szCs w:val="16"/>
           <w:lang w:val="en-US"/>
         </w:rPr>
-        <w:t>Multiplier of Combat Power (CP) for calculating the CP after evolution See below - list of int</w:t>
-      </w:r>
+        <w:t xml:space="preserve">Multiplier of Combat Power (CP) for calculating the CP after evolution See below - list of </w:t>
+      </w:r>
+      <w:proofErr w:type="gramStart"/>
+      <w:r>
+        <w:rPr>
+          <w:color w:val="000000" w:themeColor="text1"/>
+          <w:sz w:val="16"/>
+          <w:szCs w:val="16"/>
+          <w:lang w:val="en-US"/>
+        </w:rPr>
+        <w:t>int</w:t>
+      </w:r>
+      <w:proofErr w:type="gramEnd"/>
     </w:p>
     <w:p>
       <w:pPr>
@@ -1236,8 +1466,19 @@
           <w:szCs w:val="16"/>
           <w:lang w:val="en-US"/>
         </w:rPr>
-        <w:t>Write a program, which would download the data from the provided link, and then read the data and convert</w:t>
-      </w:r>
+        <w:t xml:space="preserve">Write a program, which would download the data from the provided link, and then read the data and </w:t>
+      </w:r>
+      <w:proofErr w:type="gramStart"/>
+      <w:r>
+        <w:rPr>
+          <w:color w:val="000000" w:themeColor="text1"/>
+          <w:sz w:val="16"/>
+          <w:szCs w:val="16"/>
+          <w:lang w:val="en-US"/>
+        </w:rPr>
+        <w:t>convert</w:t>
+      </w:r>
+      <w:proofErr w:type="gramEnd"/>
     </w:p>
     <w:p>
       <w:pPr>
@@ -1496,7 +1737,27 @@
           <w:szCs w:val="16"/>
           <w:lang w:val="en-US"/>
         </w:rPr>
-        <w:t>: the amount of candies required to evolve</w:t>
+        <w:t xml:space="preserve">: the </w:t>
+      </w:r>
+      <w:proofErr w:type="gramStart"/>
+      <w:r>
+        <w:rPr>
+          <w:color w:val="000000" w:themeColor="text1"/>
+          <w:sz w:val="16"/>
+          <w:szCs w:val="16"/>
+          <w:lang w:val="en-US"/>
+        </w:rPr>
+        <w:t>amount</w:t>
+      </w:r>
+      <w:proofErr w:type="gramEnd"/>
+      <w:r>
+        <w:rPr>
+          <w:color w:val="000000" w:themeColor="text1"/>
+          <w:sz w:val="16"/>
+          <w:szCs w:val="16"/>
+          <w:lang w:val="en-US"/>
+        </w:rPr>
+        <w:t xml:space="preserve"> of candies required to evolve</w:t>
       </w:r>
     </w:p>
     <w:p>
@@ -1662,8 +1923,19 @@
           <w:szCs w:val="16"/>
           <w:lang w:val="en-US"/>
         </w:rPr>
-        <w:t>: Spawns most active at the time on this field. Spawn times are the same for all</w:t>
-      </w:r>
+        <w:t xml:space="preserve">: Spawns most active at the time on this field. Spawn times are the same for </w:t>
+      </w:r>
+      <w:proofErr w:type="gramStart"/>
+      <w:r>
+        <w:rPr>
+          <w:color w:val="000000" w:themeColor="text1"/>
+          <w:sz w:val="16"/>
+          <w:szCs w:val="16"/>
+          <w:lang w:val="en-US"/>
+        </w:rPr>
+        <w:t>all</w:t>
+      </w:r>
+      <w:proofErr w:type="gramEnd"/>
     </w:p>
     <w:p>
       <w:pPr>
@@ -1700,8 +1972,19 @@
           <w:szCs w:val="16"/>
           <w:lang w:val="en-US"/>
         </w:rPr>
-        <w:t>Multiplier of Combat Power (CP) for calculating the CP after evolution See below - list of int</w:t>
-      </w:r>
+        <w:t xml:space="preserve">Multiplier of Combat Power (CP) for calculating the CP after evolution See below - list of </w:t>
+      </w:r>
+      <w:proofErr w:type="gramStart"/>
+      <w:r>
+        <w:rPr>
+          <w:color w:val="000000" w:themeColor="text1"/>
+          <w:sz w:val="16"/>
+          <w:szCs w:val="16"/>
+          <w:lang w:val="en-US"/>
+        </w:rPr>
+        <w:t>int</w:t>
+      </w:r>
+      <w:proofErr w:type="gramEnd"/>
     </w:p>
     <w:p>
       <w:pPr>
@@ -1988,6 +2271,39 @@
         </w:rPr>
         <w:t>Note - Write code comments wherever needed for code understanding.</w:t>
       </w:r>
+    </w:p>
+    <w:p>
+      <w:pPr>
+        <w:rPr>
+          <w:sz w:val="16"/>
+          <w:szCs w:val="16"/>
+          <w:lang w:val="en-US"/>
+        </w:rPr>
+      </w:pPr>
+      <w:r>
+        <w:rPr>
+          <w:color w:val="70AD47" w:themeColor="accent6"/>
+          <w:sz w:val="16"/>
+          <w:szCs w:val="16"/>
+          <w:lang w:val="en-US"/>
+        </w:rPr>
+        <w:t>Ans: Link:</w:t>
+      </w:r>
+      <w:r>
+        <w:rPr>
+          <w:color w:val="70AD47" w:themeColor="accent6"/>
+        </w:rPr>
+        <w:t xml:space="preserve"> </w:t>
+      </w:r>
+      <w:r>
+        <w:rPr>
+          <w:color w:val="70AD47" w:themeColor="accent6"/>
+          <w:sz w:val="16"/>
+          <w:szCs w:val="16"/>
+          <w:lang w:val="en-US"/>
+        </w:rPr>
+        <w:t>https://github.com/SoniPrithish/Assignments_ineuron/blob/main/Q4.py</w:t>
+      </w:r>
       <w:r>
         <w:rPr>
           <w:sz w:val="16"/>
@@ -1995,6 +2311,368 @@
           <w:lang w:val="en-US"/>
         </w:rPr>
         <w:tab/>
+      </w:r>
+    </w:p>
+    <w:p>
+      <w:pPr>
+        <w:rPr>
+          <w:sz w:val="16"/>
+          <w:szCs w:val="16"/>
+          <w:lang w:val="en-US"/>
+        </w:rPr>
+      </w:pPr>
+      <w:r>
+        <w:rPr>
+          <w:sz w:val="16"/>
+          <w:szCs w:val="16"/>
+          <w:lang w:val="en-US"/>
+        </w:rPr>
+        <w:lastRenderedPageBreak/>
+        <w:t>Question 5 -</w:t>
+      </w:r>
+    </w:p>
+    <w:p>
+      <w:pPr>
+        <w:rPr>
+          <w:sz w:val="16"/>
+          <w:szCs w:val="16"/>
+          <w:lang w:val="en-US"/>
+        </w:rPr>
+      </w:pPr>
+      <w:r>
+        <w:rPr>
+          <w:sz w:val="16"/>
+          <w:szCs w:val="16"/>
+          <w:lang w:val="en-US"/>
+        </w:rPr>
+        <w:t>Write a program to download the data from the given API link and then extract the following data with</w:t>
+      </w:r>
+    </w:p>
+    <w:p>
+      <w:pPr>
+        <w:rPr>
+          <w:sz w:val="16"/>
+          <w:szCs w:val="16"/>
+          <w:lang w:val="en-US"/>
+        </w:rPr>
+      </w:pPr>
+      <w:r>
+        <w:rPr>
+          <w:sz w:val="16"/>
+          <w:szCs w:val="16"/>
+          <w:lang w:val="en-US"/>
+        </w:rPr>
+        <w:t>proper formatting</w:t>
+      </w:r>
+    </w:p>
+    <w:p>
+      <w:pPr>
+        <w:rPr>
+          <w:sz w:val="16"/>
+          <w:szCs w:val="16"/>
+          <w:lang w:val="en-US"/>
+        </w:rPr>
+      </w:pPr>
+    </w:p>
+    <w:p>
+      <w:pPr>
+        <w:rPr>
+          <w:sz w:val="16"/>
+          <w:szCs w:val="16"/>
+          <w:lang w:val="en-US"/>
+        </w:rPr>
+      </w:pPr>
+      <w:r>
+        <w:rPr>
+          <w:sz w:val="16"/>
+          <w:szCs w:val="16"/>
+          <w:lang w:val="en-US"/>
+        </w:rPr>
+        <w:t>Link - http://api.tvmaze.com/singlesearch/shows?q=westworld&amp;embed=episodes</w:t>
+      </w:r>
+    </w:p>
+    <w:p>
+      <w:pPr>
+        <w:rPr>
+          <w:sz w:val="16"/>
+          <w:szCs w:val="16"/>
+          <w:lang w:val="en-US"/>
+        </w:rPr>
+      </w:pPr>
+      <w:r>
+        <w:rPr>
+          <w:sz w:val="16"/>
+          <w:szCs w:val="16"/>
+          <w:lang w:val="en-US"/>
+        </w:rPr>
+        <w:t xml:space="preserve">Note - Write proper code comments wherever needed for the code </w:t>
+      </w:r>
+      <w:proofErr w:type="gramStart"/>
+      <w:r>
+        <w:rPr>
+          <w:sz w:val="16"/>
+          <w:szCs w:val="16"/>
+          <w:lang w:val="en-US"/>
+        </w:rPr>
+        <w:t>understanding</w:t>
+      </w:r>
+      <w:proofErr w:type="gramEnd"/>
+    </w:p>
+    <w:p>
+      <w:pPr>
+        <w:rPr>
+          <w:sz w:val="16"/>
+          <w:szCs w:val="16"/>
+          <w:lang w:val="en-US"/>
+        </w:rPr>
+      </w:pPr>
+    </w:p>
+    <w:p>
+      <w:pPr>
+        <w:rPr>
+          <w:sz w:val="16"/>
+          <w:szCs w:val="16"/>
+          <w:lang w:val="en-US"/>
+        </w:rPr>
+      </w:pPr>
+    </w:p>
+    <w:p>
+      <w:pPr>
+        <w:rPr>
+          <w:sz w:val="16"/>
+          <w:szCs w:val="16"/>
+          <w:lang w:val="en-US"/>
+        </w:rPr>
+      </w:pPr>
+      <w:r>
+        <w:rPr>
+          <w:sz w:val="16"/>
+          <w:szCs w:val="16"/>
+          <w:lang w:val="en-US"/>
+        </w:rPr>
+        <w:t>Excepted Output Data Attributes -</w:t>
+      </w:r>
+    </w:p>
+    <w:p>
+      <w:pPr>
+        <w:rPr>
+          <w:sz w:val="16"/>
+          <w:szCs w:val="16"/>
+          <w:lang w:val="en-US"/>
+        </w:rPr>
+      </w:pPr>
+      <w:r>
+        <w:rPr>
+          <w:sz w:val="16"/>
+          <w:szCs w:val="16"/>
+          <w:lang w:val="en-US"/>
+        </w:rPr>
+        <w:t xml:space="preserve">● id - int </w:t>
+      </w:r>
+      <w:proofErr w:type="spellStart"/>
+      <w:r>
+        <w:rPr>
+          <w:sz w:val="16"/>
+          <w:szCs w:val="16"/>
+          <w:lang w:val="en-US"/>
+        </w:rPr>
+        <w:t>url</w:t>
+      </w:r>
+      <w:proofErr w:type="spellEnd"/>
+      <w:r>
+        <w:rPr>
+          <w:sz w:val="16"/>
+          <w:szCs w:val="16"/>
+          <w:lang w:val="en-US"/>
+        </w:rPr>
+        <w:t xml:space="preserve"> - string</w:t>
+      </w:r>
+    </w:p>
+    <w:p>
+      <w:pPr>
+        <w:rPr>
+          <w:sz w:val="16"/>
+          <w:szCs w:val="16"/>
+          <w:lang w:val="en-US"/>
+        </w:rPr>
+      </w:pPr>
+      <w:r>
+        <w:rPr>
+          <w:sz w:val="16"/>
+          <w:szCs w:val="16"/>
+          <w:lang w:val="en-US"/>
+        </w:rPr>
+        <w:t>● name - string season</w:t>
+      </w:r>
+    </w:p>
+    <w:p>
+      <w:pPr>
+        <w:rPr>
+          <w:sz w:val="16"/>
+          <w:szCs w:val="16"/>
+          <w:lang w:val="en-US"/>
+        </w:rPr>
+      </w:pPr>
+      <w:r>
+        <w:rPr>
+          <w:sz w:val="16"/>
+          <w:szCs w:val="16"/>
+          <w:lang w:val="en-US"/>
+        </w:rPr>
+        <w:t>● - int number - int</w:t>
+      </w:r>
+    </w:p>
+    <w:p>
+      <w:pPr>
+        <w:rPr>
+          <w:sz w:val="16"/>
+          <w:szCs w:val="16"/>
+          <w:lang w:val="en-US"/>
+        </w:rPr>
+      </w:pPr>
+      <w:r>
+        <w:rPr>
+          <w:sz w:val="16"/>
+          <w:szCs w:val="16"/>
+          <w:lang w:val="en-US"/>
+        </w:rPr>
+        <w:t>● type - string airdate -</w:t>
+      </w:r>
+    </w:p>
+    <w:p>
+      <w:pPr>
+        <w:rPr>
+          <w:sz w:val="16"/>
+          <w:szCs w:val="16"/>
+          <w:lang w:val="en-US"/>
+        </w:rPr>
+      </w:pPr>
+      <w:r>
+        <w:rPr>
+          <w:sz w:val="16"/>
+          <w:szCs w:val="16"/>
+          <w:lang w:val="en-US"/>
+        </w:rPr>
+        <w:t>● date format airtime -</w:t>
+      </w:r>
+    </w:p>
+    <w:p>
+      <w:pPr>
+        <w:rPr>
+          <w:sz w:val="16"/>
+          <w:szCs w:val="16"/>
+          <w:lang w:val="en-US"/>
+        </w:rPr>
+      </w:pPr>
+      <w:r>
+        <w:rPr>
+          <w:sz w:val="16"/>
+          <w:szCs w:val="16"/>
+          <w:lang w:val="en-US"/>
+        </w:rPr>
+        <w:t>● 12-hour time format</w:t>
+      </w:r>
+    </w:p>
+    <w:p>
+      <w:pPr>
+        <w:rPr>
+          <w:sz w:val="16"/>
+          <w:szCs w:val="16"/>
+          <w:lang w:val="en-US"/>
+        </w:rPr>
+      </w:pPr>
+      <w:r>
+        <w:rPr>
+          <w:sz w:val="16"/>
+          <w:szCs w:val="16"/>
+          <w:lang w:val="en-US"/>
+        </w:rPr>
+        <w:t>● runtime - float</w:t>
+      </w:r>
+    </w:p>
+    <w:p>
+      <w:pPr>
+        <w:rPr>
+          <w:sz w:val="16"/>
+          <w:szCs w:val="16"/>
+          <w:lang w:val="en-US"/>
+        </w:rPr>
+      </w:pPr>
+      <w:r>
+        <w:rPr>
+          <w:sz w:val="16"/>
+          <w:szCs w:val="16"/>
+          <w:lang w:val="en-US"/>
+        </w:rPr>
+        <w:t>● average rating - float</w:t>
+      </w:r>
+    </w:p>
+    <w:p>
+      <w:pPr>
+        <w:rPr>
+          <w:sz w:val="16"/>
+          <w:szCs w:val="16"/>
+          <w:lang w:val="en-US"/>
+        </w:rPr>
+      </w:pPr>
+      <w:r>
+        <w:rPr>
+          <w:sz w:val="16"/>
+          <w:szCs w:val="16"/>
+          <w:lang w:val="en-US"/>
+        </w:rPr>
+        <w:t>● summary - string</w:t>
+      </w:r>
+    </w:p>
+    <w:p>
+      <w:pPr>
+        <w:rPr>
+          <w:sz w:val="16"/>
+          <w:szCs w:val="16"/>
+          <w:lang w:val="en-US"/>
+        </w:rPr>
+      </w:pPr>
+      <w:r>
+        <w:rPr>
+          <w:sz w:val="16"/>
+          <w:szCs w:val="16"/>
+          <w:lang w:val="en-US"/>
+        </w:rPr>
+        <w:t>● without html tags</w:t>
+      </w:r>
+    </w:p>
+    <w:p>
+      <w:pPr>
+        <w:rPr>
+          <w:sz w:val="16"/>
+          <w:szCs w:val="16"/>
+          <w:lang w:val="en-US"/>
+        </w:rPr>
+      </w:pPr>
+      <w:r>
+        <w:rPr>
+          <w:sz w:val="16"/>
+          <w:szCs w:val="16"/>
+          <w:lang w:val="en-US"/>
+        </w:rPr>
+        <w:t>● medium image link - string</w:t>
+      </w:r>
+    </w:p>
+    <w:p>
+      <w:pPr>
+        <w:rPr>
+          <w:sz w:val="16"/>
+          <w:szCs w:val="16"/>
+          <w:lang w:val="en-US"/>
+        </w:rPr>
+      </w:pPr>
+      <w:r>
+        <w:rPr>
+          <w:sz w:val="16"/>
+          <w:szCs w:val="16"/>
+          <w:lang w:val="en-US"/>
+        </w:rPr>
+        <w:t>● Original image link - string</w:t>
       </w:r>
     </w:p>
     <w:sectPr>
